--- a/法令ファイル/東京地下鉄株式会社法/東京地下鉄株式会社法（平成十四年法律第百八十八号）.docx
+++ b/法令ファイル/東京地下鉄株式会社法/東京地下鉄株式会社法（平成十四年法律第百八十八号）.docx
@@ -155,6 +155,8 @@
     <w:p>
       <w:r>
         <w:t>会社は、毎事業年度の開始前に、その事業年度の事業計画を定め、国土交通大臣に提出しなければならない。</w:t>
+        <w:br/>
+        <w:t>これを変更しようとするときも、同様とする。</w:t>
       </w:r>
     </w:p>
     <w:p>
@@ -302,6 +304,8 @@
         <w:t>会社の取締役、執行役、会計参与（会計参与が法人であるときは、その職務を行うべき社員）、監査役又は職員が、その職務に関して、賄賂ろ</w:t>
         <w:br/>
         <w:t>を収受し、又はその要求若しくは約束をしたときは、三年以下の懲役に処する。</w:t>
+        <w:br/>
+        <w:t>これによって不正の行為をし、又は相当の行為をしなかったときは、五年以下の懲役に処する。</w:t>
       </w:r>
     </w:p>
     <w:p>
@@ -321,6 +325,8 @@
         <w:t>前項の場合において、犯人が収受した賄賂ろ</w:t>
         <w:br/>
         <w:t>は、没収する。</w:t>
+        <w:br/>
+        <w:t>その全部又は一部を没収することができないときは、その価額を追徴する。</w:t>
       </w:r>
     </w:p>
     <w:p>
@@ -413,86 +419,56 @@
     </w:p>
     <w:p>
       <w:pPr>
-        <w:pStyle w:val="Heading6"/>
+        <w:pStyle w:val="ListBullet"/>
         <w:ind w:left="880"/>
       </w:pPr>
       <w:r>
         <w:t>一</w:t>
-      </w:r>
-    </w:p>
-    <w:p>
-      <w:pPr>
-        <w:ind w:left="880"/>
-      </w:pPr>
-      <w:r>
+        <w:br/>
         <w:t>第四条第一項の規定に違反して、新株若しくは募集新株予約権を引き受ける者の募集をし、又は株式交換若しくは株式交付に際して株式、新株予約権若しくは新株予約権付社債を発行したとき。</w:t>
       </w:r>
     </w:p>
     <w:p>
       <w:pPr>
-        <w:pStyle w:val="Heading6"/>
+        <w:pStyle w:val="ListBullet"/>
         <w:ind w:left="880"/>
       </w:pPr>
       <w:r>
         <w:t>二</w:t>
-      </w:r>
-    </w:p>
-    <w:p>
-      <w:pPr>
-        <w:ind w:left="880"/>
-      </w:pPr>
-      <w:r>
+        <w:br/>
         <w:t>第四条第二項の規定に違反して、株式を発行した旨の届出を行わなかったとき。</w:t>
       </w:r>
     </w:p>
     <w:p>
       <w:pPr>
-        <w:pStyle w:val="Heading6"/>
+        <w:pStyle w:val="ListBullet"/>
         <w:ind w:left="880"/>
       </w:pPr>
       <w:r>
         <w:t>三</w:t>
-      </w:r>
-    </w:p>
-    <w:p>
-      <w:pPr>
-        <w:ind w:left="880"/>
-      </w:pPr>
-      <w:r>
+        <w:br/>
         <w:t>第六条の規定に違反して、事業計画を提出しなかったとき。</w:t>
       </w:r>
     </w:p>
     <w:p>
       <w:pPr>
-        <w:pStyle w:val="Heading6"/>
+        <w:pStyle w:val="ListBullet"/>
         <w:ind w:left="880"/>
       </w:pPr>
       <w:r>
         <w:t>四</w:t>
-      </w:r>
-    </w:p>
-    <w:p>
-      <w:pPr>
-        <w:ind w:left="880"/>
-      </w:pPr>
-      <w:r>
+        <w:br/>
         <w:t>第八条の規定に違反して、貸借対照表、損益計算書若しくは事業報告書を提出せず、又は不実の記載若しくは記録をしたこれらのものを提出したとき。</w:t>
       </w:r>
     </w:p>
     <w:p>
       <w:pPr>
-        <w:pStyle w:val="Heading6"/>
+        <w:pStyle w:val="ListBullet"/>
         <w:ind w:left="880"/>
       </w:pPr>
       <w:r>
         <w:t>五</w:t>
-      </w:r>
-    </w:p>
-    <w:p>
-      <w:pPr>
-        <w:ind w:left="880"/>
-      </w:pPr>
-      <w:r>
+        <w:br/>
         <w:t>第九条第二項の規定による命令に違反したとき。</w:t>
       </w:r>
     </w:p>
@@ -533,6 +509,8 @@
     <w:p>
       <w:r>
         <w:t>この法律は、公布の日から施行する。</w:t>
+        <w:br/>
+        <w:t>ただし、附則第十八条から第二十二条までの規定は、平成十六年四月一日から施行する。</w:t>
       </w:r>
     </w:p>
     <w:p>
@@ -602,6 +580,8 @@
       </w:pPr>
       <w:r>
         <w:t>会社の設立に際して発行する株式については、商法第二百八十四条ノ二第二項の規定にかかわらず、その発行価額の二分の一を超える額を資本に組み入れないことができる。</w:t>
+        <w:br/>
+        <w:t>この場合において、同条第一項中「本法」とあるのは、「本法又ハ東京地下鉄株式会社法」とする。</w:t>
       </w:r>
     </w:p>
     <w:p>
@@ -740,6 +720,8 @@
       </w:pPr>
       <w:r>
         <w:t>営団の平成十五年四月一日に始まる事業年度に係る貸借対照表、損益計算書及び国土交通省令をもって定める事項を記載した事業報告書については、帝都高速度交通営団法（昭和十六年法律第五十一号）第十四条ノ三及び第三十二条ノ二第二項（監事の意見書に係る部分に限る。）に係る部分を除き、なお従前の例による。</w:t>
+        <w:br/>
+        <w:t>この場合において、同条第一項中「管理委員会ノ議決ヲ経タルトキハ当該議決後十五日以内ニ」とあるのは、「解散ノ日カラ起算シテ三月ヲ経過スル日迄ニ」とする。</w:t>
       </w:r>
     </w:p>
     <w:p>
@@ -932,7 +914,7 @@
         <w:pStyle w:val="Heading1"/>
       </w:pPr>
       <w:r>
-        <w:t>附　則（平成一七年七月二六日法律第八七号）</w:t>
+        <w:t>附則（平成一七年七月二六日法律第八七号）</w:t>
       </w:r>
     </w:p>
     <w:p>
@@ -950,7 +932,7 @@
         <w:pStyle w:val="Heading1"/>
       </w:pPr>
       <w:r>
-        <w:t>附　則（平成二六年六月二七日法律第九一号）</w:t>
+        <w:t>附則（平成二六年六月二七日法律第九一号）</w:t>
       </w:r>
     </w:p>
     <w:p>
@@ -968,7 +950,7 @@
         <w:pStyle w:val="Heading1"/>
       </w:pPr>
       <w:r>
-        <w:t>附　則（令和元年一二月一一日法律第七一号）</w:t>
+        <w:t>附則（令和元年一二月一一日法律第七一号）</w:t>
       </w:r>
     </w:p>
     <w:p>
@@ -996,7 +978,7 @@
     </w:pPr>
     <w:r>
       <w:tab/>
-      <w:t>WeGov v0.1 - FTS141</w:t>
+      <w:t>WeGov v0.2 - FTS141</w:t>
     </w:r>
   </w:p>
 </w:ftr>
